--- a/Documenti/6 Progettazione Logica.docx
+++ b/Documenti/6 Progettazione Logica.docx
@@ -68,7 +68,15 @@
         <w:t xml:space="preserve">Memoria occupata: si suppone 4B per ogni record, totale = </w:t>
       </w:r>
       <w:r>
-        <w:t>4 x NumScuderie = 400 B</w:t>
+        <w:t xml:space="preserve">4 x </w:t>
+      </w:r>
+      <w:proofErr w:type="spellStart"/>
+      <w:r>
+        <w:t>NumScuderie</w:t>
+      </w:r>
+      <w:proofErr w:type="spellEnd"/>
+      <w:r>
+        <w:t xml:space="preserve"> = 400 B</w:t>
       </w:r>
       <w:r>
         <w:rPr>
@@ -447,8 +455,13 @@
       </w:r>
       <w:r>
         <w:tab/>
-        <w:t>50031 L x 5000 = 2,5E8 L ca</w:t>
-      </w:r>
+        <w:t xml:space="preserve">50031 L x 5000 = 2,5E8 L </w:t>
+      </w:r>
+      <w:proofErr w:type="spellStart"/>
+      <w:r>
+        <w:t>ca</w:t>
+      </w:r>
+      <w:proofErr w:type="spellEnd"/>
     </w:p>
     <w:p>
       <w:pPr>
@@ -766,7 +779,15 @@
         <w:pStyle w:val="Paragrafoelenco"/>
       </w:pPr>
       <w:r>
-        <w:t>Memoria occupata: si suppone 4B per ogni record, totale 4 x NumPiloti = 800B</w:t>
+        <w:t xml:space="preserve">Memoria occupata: si suppone 4B per ogni record, totale 4 x </w:t>
+      </w:r>
+      <w:proofErr w:type="spellStart"/>
+      <w:r>
+        <w:t>NumPiloti</w:t>
+      </w:r>
+      <w:proofErr w:type="spellEnd"/>
+      <w:r>
+        <w:t xml:space="preserve"> = 800B</w:t>
       </w:r>
     </w:p>
     <w:p>
@@ -803,7 +824,15 @@
         <w:pStyle w:val="Paragrafoelenco"/>
       </w:pPr>
       <w:r>
-        <w:t>Memoria occupata: si suppone di usare 4B (range più che sufficiente esprimendo il tempo in ms).</w:t>
+        <w:t xml:space="preserve">Memoria occupata: si suppone di usare 4B (range più che sufficiente esprimendo il tempo in </w:t>
+      </w:r>
+      <w:proofErr w:type="spellStart"/>
+      <w:r>
+        <w:t>ms</w:t>
+      </w:r>
+      <w:proofErr w:type="spellEnd"/>
+      <w:r>
+        <w:t>).</w:t>
       </w:r>
     </w:p>
     <w:p>
@@ -811,7 +840,15 @@
         <w:pStyle w:val="Paragrafoelenco"/>
       </w:pPr>
       <w:r>
-        <w:t>Totale = 4B x NumPiste = 200B</w:t>
+        <w:t xml:space="preserve">Totale = 4B x </w:t>
+      </w:r>
+      <w:proofErr w:type="spellStart"/>
+      <w:r>
+        <w:t>NumPiste</w:t>
+      </w:r>
+      <w:proofErr w:type="spellEnd"/>
+      <w:r>
+        <w:t xml:space="preserve"> = 200B</w:t>
       </w:r>
       <w:r>
         <w:t>.</w:t>
@@ -824,8 +861,6 @@
       <w:r>
         <w:t>Si tiene conto che, in media, ci sono circa 250 risultati per ogni pilota.</w:t>
       </w:r>
-      <w:bookmarkStart w:id="0" w:name="_GoBack"/>
-      <w:bookmarkEnd w:id="0"/>
     </w:p>
     <w:tbl>
       <w:tblPr>
@@ -1218,7 +1253,13 @@
         <w:rPr>
           <w:b/>
         </w:rPr>
-        <w:t>OPERAZIONE 9:</w:t>
+        <w:t xml:space="preserve">OPERAZIONE </w:t>
+      </w:r>
+      <w:r>
+        <w:rPr>
+          <w:b/>
+        </w:rPr>
+        <w:t>9:</w:t>
       </w:r>
       <w:r>
         <w:rPr>
@@ -1251,7 +1292,15 @@
         </w:rPr>
       </w:pPr>
       <w:r>
-        <w:t>= 5E6 ca.</w:t>
+        <w:t xml:space="preserve">= 5E6 </w:t>
+      </w:r>
+      <w:proofErr w:type="spellStart"/>
+      <w:r>
+        <w:t>ca</w:t>
+      </w:r>
+      <w:proofErr w:type="spellEnd"/>
+      <w:r>
+        <w:t>.</w:t>
       </w:r>
     </w:p>
     <w:p>
@@ -1597,7 +1646,19 @@
         <w:rPr>
           <w:b/>
         </w:rPr>
-        <w:t>OPERAZIONE 9:</w:t>
+        <w:t xml:space="preserve">OPERAZIONE </w:t>
+      </w:r>
+      <w:r>
+        <w:rPr>
+          <w:b/>
+        </w:rPr>
+        <w:t>9</w:t>
+      </w:r>
+      <w:r>
+        <w:rPr>
+          <w:b/>
+        </w:rPr>
+        <w:t>:</w:t>
       </w:r>
       <w:r>
         <w:rPr>
@@ -2134,6 +2195,8 @@
           <w:numId w:val="5"/>
         </w:numPr>
       </w:pPr>
+      <w:bookmarkStart w:id="0" w:name="_GoBack"/>
+      <w:bookmarkEnd w:id="0"/>
       <w:r>
         <w:t xml:space="preserve">SCUDERIE: </w:t>
       </w:r>
@@ -3685,7 +3748,7 @@
 </file>
 
 <file path=customXml/itemProps1.xml><?xml version="1.0" encoding="utf-8"?>
-<ds:datastoreItem xmlns:ds="http://schemas.openxmlformats.org/officeDocument/2006/customXml" ds:itemID="{F08F7D62-B455-4D99-BD1B-61CD79E94B8F}">
+<ds:datastoreItem xmlns:ds="http://schemas.openxmlformats.org/officeDocument/2006/customXml" ds:itemID="{4490596A-A732-49BE-A228-BFC69836B4F5}">
   <ds:schemaRefs>
     <ds:schemaRef ds:uri="http://schemas.openxmlformats.org/officeDocument/2006/bibliography"/>
   </ds:schemaRefs>
